--- a/отч8.docx
+++ b/отч8.docx
@@ -807,7 +807,6 @@
           <w:rFonts w:ascii="Times New Roman" w:hAnsi="Times New Roman" w:cs="Times New Roman"/>
           <w:sz w:val="28"/>
           <w:szCs w:val="28"/>
-          <w:lang w:val="en-US"/>
         </w:rPr>
       </w:pPr>
       <w:r>
@@ -831,7 +830,6 @@
           <w:rFonts w:ascii="Times New Roman" w:hAnsi="Times New Roman" w:cs="Times New Roman"/>
           <w:sz w:val="28"/>
           <w:szCs w:val="28"/>
-          <w:lang w:val="en-US"/>
         </w:rPr>
         <w:t>,08333</w:t>
       </w:r>
@@ -841,9 +839,6 @@
         <w:spacing w:after="0" w:line="360" w:lineRule="auto"/>
         <w:ind w:firstLine="709"/>
         <w:jc w:val="both"/>
-        <w:rPr>
-          <w:lang w:val="en-US"/>
-        </w:rPr>
       </w:pPr>
       <w:r>
         <w:rPr>
@@ -858,7 +853,6 @@
           <w:rFonts w:ascii="Times New Roman" w:eastAsia="Times New Roman" w:hAnsi="Times New Roman" w:cs="Times New Roman"/>
           <w:b/>
           <w:sz w:val="28"/>
-          <w:lang w:val="en-US"/>
         </w:rPr>
         <w:t xml:space="preserve"> </w:t>
       </w:r>
@@ -875,7 +869,6 @@
           <w:rFonts w:ascii="Times New Roman" w:eastAsia="Times New Roman" w:hAnsi="Times New Roman" w:cs="Times New Roman"/>
           <w:b/>
           <w:sz w:val="28"/>
-          <w:lang w:val="en-US"/>
         </w:rPr>
         <w:t xml:space="preserve"> </w:t>
       </w:r>
@@ -892,7 +885,6 @@
           <w:rFonts w:ascii="Times New Roman" w:eastAsia="Times New Roman" w:hAnsi="Times New Roman" w:cs="Times New Roman"/>
           <w:b/>
           <w:sz w:val="28"/>
-          <w:lang w:val="en-US"/>
         </w:rPr>
         <w:t xml:space="preserve"> </w:t>
       </w:r>
@@ -909,7 +901,6 @@
           <w:rFonts w:ascii="Times New Roman" w:eastAsia="Times New Roman" w:hAnsi="Times New Roman" w:cs="Times New Roman"/>
           <w:b/>
           <w:sz w:val="28"/>
-          <w:lang w:val="en-US"/>
         </w:rPr>
         <w:t xml:space="preserve">: </w:t>
       </w:r>
@@ -921,14 +912,12 @@
         <w:rPr>
           <w:rFonts w:ascii="Times New Roman" w:eastAsia="Times New Roman" w:hAnsi="Times New Roman" w:cs="Times New Roman"/>
           <w:sz w:val="28"/>
-          <w:lang w:val="en-US"/>
-        </w:rPr>
-      </w:pPr>
-      <w:r>
-        <w:rPr>
-          <w:rFonts w:ascii="Times New Roman" w:eastAsia="Times New Roman" w:hAnsi="Times New Roman" w:cs="Times New Roman"/>
-          <w:sz w:val="28"/>
-          <w:lang w:val="en-US"/>
+        </w:rPr>
+      </w:pPr>
+      <w:r>
+        <w:rPr>
+          <w:rFonts w:ascii="Times New Roman" w:eastAsia="Times New Roman" w:hAnsi="Times New Roman" w:cs="Times New Roman"/>
+          <w:sz w:val="28"/>
         </w:rPr>
         <w:t xml:space="preserve">1. </w:t>
       </w:r>
@@ -943,7 +932,6 @@
         <w:rPr>
           <w:rFonts w:ascii="Times New Roman" w:eastAsia="Times New Roman" w:hAnsi="Times New Roman" w:cs="Times New Roman"/>
           <w:sz w:val="28"/>
-          <w:lang w:val="en-US"/>
         </w:rPr>
         <w:t xml:space="preserve"> </w:t>
       </w:r>
@@ -958,7 +946,6 @@
         <w:rPr>
           <w:rFonts w:ascii="Times New Roman" w:eastAsia="Times New Roman" w:hAnsi="Times New Roman" w:cs="Times New Roman"/>
           <w:sz w:val="28"/>
-          <w:lang w:val="en-US"/>
         </w:rPr>
         <w:t xml:space="preserve"> </w:t>
       </w:r>
@@ -973,7 +960,6 @@
         <w:rPr>
           <w:rFonts w:ascii="Times New Roman" w:eastAsia="Times New Roman" w:hAnsi="Times New Roman" w:cs="Times New Roman"/>
           <w:sz w:val="28"/>
-          <w:lang w:val="en-US"/>
         </w:rPr>
         <w:t>:</w:t>
       </w:r>
@@ -1167,17 +1153,24 @@
           <w:rFonts w:ascii="Times New Roman" w:eastAsiaTheme="minorEastAsia" w:hAnsi="Times New Roman" w:cs="Times New Roman"/>
           <w:sz w:val="28"/>
           <w:szCs w:val="19"/>
+        </w:rPr>
+      </w:pPr>
+      <w:r>
+        <w:rPr>
+          <w:rFonts w:ascii="Times New Roman" w:eastAsiaTheme="minorEastAsia" w:hAnsi="Times New Roman" w:cs="Times New Roman"/>
+          <w:sz w:val="28"/>
+          <w:szCs w:val="19"/>
           <w:lang w:val="en-US"/>
         </w:rPr>
-      </w:pPr>
+        <w:t>printf</w:t>
+      </w:r>
       <w:r>
         <w:rPr>
           <w:rFonts w:ascii="Times New Roman" w:eastAsiaTheme="minorEastAsia" w:hAnsi="Times New Roman" w:cs="Times New Roman"/>
           <w:sz w:val="28"/>
           <w:szCs w:val="19"/>
-          <w:lang w:val="en-US"/>
-        </w:rPr>
-        <w:t>printf("</w:t>
+        </w:rPr>
+        <w:t>("</w:t>
       </w:r>
       <w:r>
         <w:rPr>
@@ -1192,7 +1185,6 @@
           <w:rFonts w:ascii="Times New Roman" w:eastAsiaTheme="minorEastAsia" w:hAnsi="Times New Roman" w:cs="Times New Roman"/>
           <w:sz w:val="28"/>
           <w:szCs w:val="19"/>
-          <w:lang w:val="en-US"/>
         </w:rPr>
         <w:t xml:space="preserve"> </w:t>
       </w:r>
@@ -1209,7 +1201,6 @@
           <w:rFonts w:ascii="Times New Roman" w:eastAsiaTheme="minorEastAsia" w:hAnsi="Times New Roman" w:cs="Times New Roman"/>
           <w:sz w:val="28"/>
           <w:szCs w:val="19"/>
-          <w:lang w:val="en-US"/>
         </w:rPr>
         <w:t xml:space="preserve"> </w:t>
       </w:r>
@@ -1226,7 +1217,6 @@
           <w:rFonts w:ascii="Times New Roman" w:eastAsiaTheme="minorEastAsia" w:hAnsi="Times New Roman" w:cs="Times New Roman"/>
           <w:sz w:val="28"/>
           <w:szCs w:val="19"/>
-          <w:lang w:val="en-US"/>
         </w:rPr>
         <w:t>:");</w:t>
       </w:r>
@@ -1253,7 +1243,49 @@
           <w:szCs w:val="19"/>
           <w:lang w:val="en-US"/>
         </w:rPr>
-        <w:t>scanf("%d", &amp;N);</w:t>
+        <w:t>scanf</w:t>
+      </w:r>
+      <w:r>
+        <w:rPr>
+          <w:rFonts w:ascii="Times New Roman" w:eastAsiaTheme="minorEastAsia" w:hAnsi="Times New Roman" w:cs="Times New Roman"/>
+          <w:sz w:val="28"/>
+          <w:szCs w:val="19"/>
+        </w:rPr>
+        <w:t>("%</w:t>
+      </w:r>
+      <w:r>
+        <w:rPr>
+          <w:rFonts w:ascii="Times New Roman" w:eastAsiaTheme="minorEastAsia" w:hAnsi="Times New Roman" w:cs="Times New Roman"/>
+          <w:sz w:val="28"/>
+          <w:szCs w:val="19"/>
+          <w:lang w:val="en-US"/>
+        </w:rPr>
+        <w:t>d</w:t>
+      </w:r>
+      <w:r>
+        <w:rPr>
+          <w:rFonts w:ascii="Times New Roman" w:eastAsiaTheme="minorEastAsia" w:hAnsi="Times New Roman" w:cs="Times New Roman"/>
+          <w:sz w:val="28"/>
+          <w:szCs w:val="19"/>
+        </w:rPr>
+        <w:t>", &amp;</w:t>
+      </w:r>
+      <w:r>
+        <w:rPr>
+          <w:rFonts w:ascii="Times New Roman" w:eastAsiaTheme="minorEastAsia" w:hAnsi="Times New Roman" w:cs="Times New Roman"/>
+          <w:sz w:val="28"/>
+          <w:szCs w:val="19"/>
+          <w:lang w:val="en-US"/>
+        </w:rPr>
+        <w:t>N</w:t>
+      </w:r>
+      <w:r>
+        <w:rPr>
+          <w:rFonts w:ascii="Times New Roman" w:eastAsiaTheme="minorEastAsia" w:hAnsi="Times New Roman" w:cs="Times New Roman"/>
+          <w:sz w:val="28"/>
+          <w:szCs w:val="19"/>
+        </w:rPr>
+        <w:t>);</w:t>
       </w:r>
     </w:p>
     <w:p>
@@ -1325,9 +1357,19 @@
           <w:color w:val="auto"/>
           <w:sz w:val="28"/>
           <w:szCs w:val="19"/>
-          <w:lang w:val="en-US" w:eastAsia="en-US"/>
-        </w:rPr>
-        <w:t xml:space="preserve">     for (float u = 2; u &lt;= N; u++)</w:t>
+          <w:lang w:eastAsia="en-US"/>
+        </w:rPr>
+        <w:t xml:space="preserve">     </w:t>
+      </w:r>
+      <w:r>
+        <w:rPr>
+          <w:rFonts w:ascii="Times New Roman" w:eastAsiaTheme="minorHAnsi" w:hAnsi="Times New Roman" w:cs="Times New Roman"/>
+          <w:color w:val="auto"/>
+          <w:sz w:val="28"/>
+          <w:szCs w:val="19"/>
+          <w:lang w:val="en-US" w:eastAsia="en-US"/>
+        </w:rPr>
+        <w:t>for (float u = 2; u &lt;= N; u++)</w:t>
       </w:r>
     </w:p>
     <w:p>
@@ -1433,7 +1475,7 @@
           <w:rFonts w:ascii="Times New Roman" w:eastAsiaTheme="minorHAnsi" w:hAnsi="Times New Roman" w:cs="Times New Roman"/>
           <w:sz w:val="28"/>
           <w:szCs w:val="19"/>
-          <w:lang w:val="en-US" w:eastAsia="en-US"/>
+          <w:lang w:eastAsia="en-US"/>
         </w:rPr>
       </w:pPr>
       <w:r>
@@ -1457,15 +1499,15 @@
           <w:rFonts w:ascii="Times New Roman" w:eastAsiaTheme="minorHAnsi" w:hAnsi="Times New Roman" w:cs="Times New Roman"/>
           <w:sz w:val="28"/>
           <w:szCs w:val="19"/>
-          <w:lang w:val="en-US" w:eastAsia="en-US"/>
-        </w:rPr>
-      </w:pPr>
-      <w:r>
-        <w:rPr>
-          <w:rFonts w:ascii="Times New Roman" w:eastAsiaTheme="minorHAnsi" w:hAnsi="Times New Roman" w:cs="Times New Roman"/>
-          <w:sz w:val="28"/>
-          <w:szCs w:val="19"/>
-          <w:lang w:val="en-US" w:eastAsia="en-US"/>
+          <w:lang w:eastAsia="en-US"/>
+        </w:rPr>
+      </w:pPr>
+      <w:r>
+        <w:rPr>
+          <w:rFonts w:ascii="Times New Roman" w:eastAsiaTheme="minorHAnsi" w:hAnsi="Times New Roman" w:cs="Times New Roman"/>
+          <w:sz w:val="28"/>
+          <w:szCs w:val="19"/>
+          <w:lang w:eastAsia="en-US"/>
         </w:rPr>
         <w:t xml:space="preserve">     </w:t>
       </w:r>
@@ -1513,7 +1555,6 @@
           <w:b/>
           <w:sz w:val="28"/>
           <w:szCs w:val="28"/>
-          <w:lang w:val="en-US"/>
         </w:rPr>
       </w:pPr>
     </w:p>
@@ -1527,7 +1568,6 @@
           <w:b/>
           <w:sz w:val="28"/>
           <w:szCs w:val="28"/>
-          <w:lang w:val="en-US"/>
         </w:rPr>
       </w:pPr>
       <w:r>
@@ -1546,7 +1586,6 @@
           <w:b/>
           <w:sz w:val="28"/>
           <w:szCs w:val="28"/>
-          <w:lang w:val="en-US"/>
         </w:rPr>
         <w:t>-</w:t>
       </w:r>
@@ -1565,7 +1604,6 @@
           <w:b/>
           <w:sz w:val="28"/>
           <w:szCs w:val="28"/>
-          <w:lang w:val="en-US"/>
         </w:rPr>
         <w:t xml:space="preserve"> </w:t>
       </w:r>
@@ -1600,9 +1638,9 @@
         </w:rPr>
         <w:drawing>
           <wp:inline distT="0" distB="0" distL="0" distR="0">
-            <wp:extent cx="3343275" cy="3629025"/>
-            <wp:effectExtent l="19050" t="0" r="9525" b="0"/>
-            <wp:docPr id="1" name="Рисунок 6" descr="C:\Users\росен\Downloads\Диаграмма без названия.drawio (6).png"/>
+            <wp:extent cx="1771650" cy="3533775"/>
+            <wp:effectExtent l="0" t="0" r="0" b="0"/>
+            <wp:docPr id="6" name="Рисунок 4" descr="C:\Users\росен\Downloads\фывфыв.drawio.png"/>
             <wp:cNvGraphicFramePr>
               <a:graphicFrameLocks xmlns:a="http://schemas.openxmlformats.org/drawingml/2006/main" noChangeAspect="1"/>
             </wp:cNvGraphicFramePr>
@@ -1610,7 +1648,7 @@
               <a:graphicData uri="http://schemas.openxmlformats.org/drawingml/2006/picture">
                 <pic:pic xmlns:pic="http://schemas.openxmlformats.org/drawingml/2006/picture">
                   <pic:nvPicPr>
-                    <pic:cNvPr id="0" name="Picture 6" descr="C:\Users\росен\Downloads\Диаграмма без названия.drawio (6).png"/>
+                    <pic:cNvPr id="0" name="Picture 4" descr="C:\Users\росен\Downloads\фывфыв.drawio.png"/>
                     <pic:cNvPicPr>
                       <a:picLocks noChangeAspect="1" noChangeArrowheads="1"/>
                     </pic:cNvPicPr>
@@ -1625,7 +1663,7 @@
                   <pic:spPr bwMode="auto">
                     <a:xfrm>
                       <a:off x="0" y="0"/>
-                      <a:ext cx="3343275" cy="3629025"/>
+                      <a:ext cx="1771650" cy="3533775"/>
                     </a:xfrm>
                     <a:prstGeom prst="rect">
                       <a:avLst/>
@@ -1689,7 +1727,6 @@
           <w:b/>
           <w:sz w:val="28"/>
           <w:szCs w:val="28"/>
-          <w:lang w:val="en-US"/>
         </w:rPr>
       </w:pPr>
     </w:p>
@@ -1705,13 +1742,196 @@
           <w:szCs w:val="28"/>
         </w:rPr>
       </w:pPr>
-      <w:r>
-        <w:rPr>
-          <w:rFonts w:ascii="Times New Roman" w:hAnsi="Times New Roman" w:cs="Times New Roman"/>
-          <w:b/>
-          <w:sz w:val="28"/>
-          <w:szCs w:val="28"/>
-        </w:rPr>
+    </w:p>
+    <w:p>
+      <w:pPr>
+        <w:spacing w:after="0" w:line="360" w:lineRule="auto"/>
+        <w:ind w:firstLine="709"/>
+        <w:jc w:val="both"/>
+        <w:rPr>
+          <w:rFonts w:ascii="Times New Roman" w:hAnsi="Times New Roman" w:cs="Times New Roman"/>
+          <w:b/>
+          <w:sz w:val="28"/>
+          <w:szCs w:val="28"/>
+        </w:rPr>
+      </w:pPr>
+    </w:p>
+    <w:p>
+      <w:pPr>
+        <w:spacing w:after="0" w:line="360" w:lineRule="auto"/>
+        <w:ind w:firstLine="709"/>
+        <w:jc w:val="both"/>
+        <w:rPr>
+          <w:rFonts w:ascii="Times New Roman" w:hAnsi="Times New Roman" w:cs="Times New Roman"/>
+          <w:b/>
+          <w:sz w:val="28"/>
+          <w:szCs w:val="28"/>
+        </w:rPr>
+      </w:pPr>
+    </w:p>
+    <w:p>
+      <w:pPr>
+        <w:spacing w:after="0" w:line="360" w:lineRule="auto"/>
+        <w:ind w:firstLine="709"/>
+        <w:jc w:val="both"/>
+        <w:rPr>
+          <w:rFonts w:ascii="Times New Roman" w:hAnsi="Times New Roman" w:cs="Times New Roman"/>
+          <w:b/>
+          <w:sz w:val="28"/>
+          <w:szCs w:val="28"/>
+        </w:rPr>
+      </w:pPr>
+    </w:p>
+    <w:p>
+      <w:pPr>
+        <w:spacing w:after="0" w:line="360" w:lineRule="auto"/>
+        <w:ind w:firstLine="709"/>
+        <w:jc w:val="both"/>
+        <w:rPr>
+          <w:rFonts w:ascii="Times New Roman" w:hAnsi="Times New Roman" w:cs="Times New Roman"/>
+          <w:b/>
+          <w:sz w:val="28"/>
+          <w:szCs w:val="28"/>
+        </w:rPr>
+      </w:pPr>
+    </w:p>
+    <w:p>
+      <w:pPr>
+        <w:spacing w:after="0" w:line="360" w:lineRule="auto"/>
+        <w:ind w:firstLine="709"/>
+        <w:jc w:val="both"/>
+        <w:rPr>
+          <w:rFonts w:ascii="Times New Roman" w:hAnsi="Times New Roman" w:cs="Times New Roman"/>
+          <w:b/>
+          <w:sz w:val="28"/>
+          <w:szCs w:val="28"/>
+        </w:rPr>
+      </w:pPr>
+    </w:p>
+    <w:p>
+      <w:pPr>
+        <w:spacing w:after="0" w:line="360" w:lineRule="auto"/>
+        <w:ind w:firstLine="709"/>
+        <w:jc w:val="both"/>
+        <w:rPr>
+          <w:rFonts w:ascii="Times New Roman" w:hAnsi="Times New Roman" w:cs="Times New Roman"/>
+          <w:b/>
+          <w:sz w:val="28"/>
+          <w:szCs w:val="28"/>
+        </w:rPr>
+      </w:pPr>
+    </w:p>
+    <w:p>
+      <w:pPr>
+        <w:spacing w:after="0" w:line="360" w:lineRule="auto"/>
+        <w:ind w:firstLine="709"/>
+        <w:jc w:val="both"/>
+        <w:rPr>
+          <w:rFonts w:ascii="Times New Roman" w:hAnsi="Times New Roman" w:cs="Times New Roman"/>
+          <w:b/>
+          <w:sz w:val="28"/>
+          <w:szCs w:val="28"/>
+        </w:rPr>
+      </w:pPr>
+    </w:p>
+    <w:p>
+      <w:pPr>
+        <w:spacing w:after="0" w:line="360" w:lineRule="auto"/>
+        <w:ind w:firstLine="709"/>
+        <w:jc w:val="both"/>
+        <w:rPr>
+          <w:rFonts w:ascii="Times New Roman" w:hAnsi="Times New Roman" w:cs="Times New Roman"/>
+          <w:b/>
+          <w:sz w:val="28"/>
+          <w:szCs w:val="28"/>
+        </w:rPr>
+      </w:pPr>
+    </w:p>
+    <w:p>
+      <w:pPr>
+        <w:spacing w:after="0" w:line="360" w:lineRule="auto"/>
+        <w:ind w:firstLine="709"/>
+        <w:jc w:val="both"/>
+        <w:rPr>
+          <w:rFonts w:ascii="Times New Roman" w:hAnsi="Times New Roman" w:cs="Times New Roman"/>
+          <w:b/>
+          <w:sz w:val="28"/>
+          <w:szCs w:val="28"/>
+        </w:rPr>
+      </w:pPr>
+    </w:p>
+    <w:p>
+      <w:pPr>
+        <w:spacing w:after="0" w:line="360" w:lineRule="auto"/>
+        <w:ind w:firstLine="709"/>
+        <w:jc w:val="both"/>
+        <w:rPr>
+          <w:rFonts w:ascii="Times New Roman" w:hAnsi="Times New Roman" w:cs="Times New Roman"/>
+          <w:b/>
+          <w:sz w:val="28"/>
+          <w:szCs w:val="28"/>
+        </w:rPr>
+      </w:pPr>
+    </w:p>
+    <w:p>
+      <w:pPr>
+        <w:spacing w:after="0" w:line="360" w:lineRule="auto"/>
+        <w:ind w:firstLine="709"/>
+        <w:jc w:val="both"/>
+        <w:rPr>
+          <w:rFonts w:ascii="Times New Roman" w:hAnsi="Times New Roman" w:cs="Times New Roman"/>
+          <w:b/>
+          <w:sz w:val="28"/>
+          <w:szCs w:val="28"/>
+        </w:rPr>
+      </w:pPr>
+    </w:p>
+    <w:p>
+      <w:pPr>
+        <w:spacing w:after="0" w:line="360" w:lineRule="auto"/>
+        <w:ind w:firstLine="709"/>
+        <w:jc w:val="both"/>
+        <w:rPr>
+          <w:rFonts w:ascii="Times New Roman" w:hAnsi="Times New Roman" w:cs="Times New Roman"/>
+          <w:b/>
+          <w:sz w:val="28"/>
+          <w:szCs w:val="28"/>
+        </w:rPr>
+      </w:pPr>
+    </w:p>
+    <w:p>
+      <w:pPr>
+        <w:spacing w:after="0" w:line="360" w:lineRule="auto"/>
+        <w:ind w:firstLine="709"/>
+        <w:jc w:val="both"/>
+        <w:rPr>
+          <w:rFonts w:ascii="Times New Roman" w:hAnsi="Times New Roman" w:cs="Times New Roman"/>
+          <w:b/>
+          <w:sz w:val="28"/>
+          <w:szCs w:val="28"/>
+        </w:rPr>
+      </w:pPr>
+    </w:p>
+    <w:p>
+      <w:pPr>
+        <w:spacing w:after="0" w:line="360" w:lineRule="auto"/>
+        <w:ind w:firstLine="709"/>
+        <w:jc w:val="both"/>
+        <w:rPr>
+          <w:rFonts w:ascii="Times New Roman" w:hAnsi="Times New Roman" w:cs="Times New Roman"/>
+          <w:b/>
+          <w:sz w:val="28"/>
+          <w:szCs w:val="28"/>
+        </w:rPr>
+      </w:pPr>
+      <w:r>
+        <w:rPr>
+          <w:rFonts w:ascii="Times New Roman" w:hAnsi="Times New Roman" w:cs="Times New Roman"/>
+          <w:b/>
+          <w:sz w:val="28"/>
+          <w:szCs w:val="28"/>
+        </w:rPr>
+        <w:lastRenderedPageBreak/>
         <w:t>Код</w:t>
       </w:r>
       <w:r>
@@ -2081,7 +2301,7 @@
           <w:rFonts w:ascii="Times New Roman" w:eastAsiaTheme="minorHAnsi" w:hAnsi="Times New Roman" w:cs="Times New Roman"/>
           <w:sz w:val="28"/>
           <w:szCs w:val="28"/>
-          <w:lang w:val="en-US" w:eastAsia="en-US"/>
+          <w:lang w:eastAsia="en-US"/>
         </w:rPr>
       </w:pPr>
       <w:r>
@@ -2092,7 +2312,16 @@
           <w:lang w:val="en-US" w:eastAsia="en-US"/>
         </w:rPr>
         <w:tab/>
-        <w:t>printf(</w:t>
+        <w:t>printf</w:t>
+      </w:r>
+      <w:r>
+        <w:rPr>
+          <w:rFonts w:ascii="Times New Roman" w:eastAsiaTheme="minorHAnsi" w:hAnsi="Times New Roman" w:cs="Times New Roman"/>
+          <w:sz w:val="28"/>
+          <w:szCs w:val="28"/>
+          <w:lang w:eastAsia="en-US"/>
+        </w:rPr>
+        <w:t>(</w:t>
       </w:r>
       <w:r>
         <w:rPr>
@@ -2100,7 +2329,7 @@
           <w:color w:val="A31515"/>
           <w:sz w:val="28"/>
           <w:szCs w:val="28"/>
-          <w:lang w:val="en-US" w:eastAsia="en-US"/>
+          <w:lang w:eastAsia="en-US"/>
         </w:rPr>
         <w:t>"</w:t>
       </w:r>
@@ -2120,7 +2349,7 @@
           <w:color w:val="A31515"/>
           <w:sz w:val="28"/>
           <w:szCs w:val="28"/>
-          <w:lang w:val="en-US" w:eastAsia="en-US"/>
+          <w:lang w:eastAsia="en-US"/>
         </w:rPr>
         <w:t xml:space="preserve"> </w:t>
       </w:r>
@@ -2140,7 +2369,7 @@
           <w:color w:val="A31515"/>
           <w:sz w:val="28"/>
           <w:szCs w:val="28"/>
-          <w:lang w:val="en-US" w:eastAsia="en-US"/>
+          <w:lang w:eastAsia="en-US"/>
         </w:rPr>
         <w:t xml:space="preserve"> </w:t>
       </w:r>
@@ -2160,7 +2389,7 @@
           <w:color w:val="A31515"/>
           <w:sz w:val="28"/>
           <w:szCs w:val="28"/>
-          <w:lang w:val="en-US" w:eastAsia="en-US"/>
+          <w:lang w:eastAsia="en-US"/>
         </w:rPr>
         <w:t>:"</w:t>
       </w:r>
@@ -2169,7 +2398,7 @@
           <w:rFonts w:ascii="Times New Roman" w:eastAsiaTheme="minorHAnsi" w:hAnsi="Times New Roman" w:cs="Times New Roman"/>
           <w:sz w:val="28"/>
           <w:szCs w:val="28"/>
-          <w:lang w:val="en-US" w:eastAsia="en-US"/>
+          <w:lang w:eastAsia="en-US"/>
         </w:rPr>
         <w:t>);</w:t>
       </w:r>
@@ -2184,18 +2413,35 @@
           <w:rFonts w:ascii="Times New Roman" w:eastAsiaTheme="minorHAnsi" w:hAnsi="Times New Roman" w:cs="Times New Roman"/>
           <w:sz w:val="28"/>
           <w:szCs w:val="28"/>
-          <w:lang w:val="en-US" w:eastAsia="en-US"/>
-        </w:rPr>
-      </w:pPr>
-      <w:r>
-        <w:rPr>
-          <w:rFonts w:ascii="Times New Roman" w:eastAsiaTheme="minorHAnsi" w:hAnsi="Times New Roman" w:cs="Times New Roman"/>
-          <w:sz w:val="28"/>
-          <w:szCs w:val="28"/>
-          <w:lang w:val="en-US" w:eastAsia="en-US"/>
+          <w:lang w:eastAsia="en-US"/>
+        </w:rPr>
+      </w:pPr>
+      <w:r>
+        <w:rPr>
+          <w:rFonts w:ascii="Times New Roman" w:eastAsiaTheme="minorHAnsi" w:hAnsi="Times New Roman" w:cs="Times New Roman"/>
+          <w:sz w:val="28"/>
+          <w:szCs w:val="28"/>
+          <w:lang w:eastAsia="en-US"/>
         </w:rPr>
         <w:tab/>
-        <w:t>scanf(</w:t>
+      </w:r>
+      <w:r>
+        <w:rPr>
+          <w:rFonts w:ascii="Times New Roman" w:eastAsiaTheme="minorHAnsi" w:hAnsi="Times New Roman" w:cs="Times New Roman"/>
+          <w:sz w:val="28"/>
+          <w:szCs w:val="28"/>
+          <w:lang w:val="en-US" w:eastAsia="en-US"/>
+        </w:rPr>
+        <w:t>scanf</w:t>
+      </w:r>
+      <w:r>
+        <w:rPr>
+          <w:rFonts w:ascii="Times New Roman" w:eastAsiaTheme="minorHAnsi" w:hAnsi="Times New Roman" w:cs="Times New Roman"/>
+          <w:sz w:val="28"/>
+          <w:szCs w:val="28"/>
+          <w:lang w:eastAsia="en-US"/>
+        </w:rPr>
+        <w:t>(</w:t>
       </w:r>
       <w:r>
         <w:rPr>
@@ -2203,18 +2449,56 @@
           <w:color w:val="A31515"/>
           <w:sz w:val="28"/>
           <w:szCs w:val="28"/>
-          <w:lang w:val="en-US" w:eastAsia="en-US"/>
-        </w:rPr>
-        <w:t>"%d"</w:t>
-      </w:r>
-      <w:r>
-        <w:rPr>
-          <w:rFonts w:ascii="Times New Roman" w:eastAsiaTheme="minorHAnsi" w:hAnsi="Times New Roman" w:cs="Times New Roman"/>
-          <w:sz w:val="28"/>
-          <w:szCs w:val="28"/>
-          <w:lang w:val="en-US" w:eastAsia="en-US"/>
-        </w:rPr>
-        <w:t>, &amp;N);</w:t>
+          <w:lang w:eastAsia="en-US"/>
+        </w:rPr>
+        <w:t>"%</w:t>
+      </w:r>
+      <w:r>
+        <w:rPr>
+          <w:rFonts w:ascii="Times New Roman" w:eastAsiaTheme="minorHAnsi" w:hAnsi="Times New Roman" w:cs="Times New Roman"/>
+          <w:color w:val="A31515"/>
+          <w:sz w:val="28"/>
+          <w:szCs w:val="28"/>
+          <w:lang w:val="en-US" w:eastAsia="en-US"/>
+        </w:rPr>
+        <w:t>d</w:t>
+      </w:r>
+      <w:r>
+        <w:rPr>
+          <w:rFonts w:ascii="Times New Roman" w:eastAsiaTheme="minorHAnsi" w:hAnsi="Times New Roman" w:cs="Times New Roman"/>
+          <w:color w:val="A31515"/>
+          <w:sz w:val="28"/>
+          <w:szCs w:val="28"/>
+          <w:lang w:eastAsia="en-US"/>
+        </w:rPr>
+        <w:t>"</w:t>
+      </w:r>
+      <w:r>
+        <w:rPr>
+          <w:rFonts w:ascii="Times New Roman" w:eastAsiaTheme="minorHAnsi" w:hAnsi="Times New Roman" w:cs="Times New Roman"/>
+          <w:sz w:val="28"/>
+          <w:szCs w:val="28"/>
+          <w:lang w:eastAsia="en-US"/>
+        </w:rPr>
+        <w:t>, &amp;</w:t>
+      </w:r>
+      <w:r>
+        <w:rPr>
+          <w:rFonts w:ascii="Times New Roman" w:eastAsiaTheme="minorHAnsi" w:hAnsi="Times New Roman" w:cs="Times New Roman"/>
+          <w:sz w:val="28"/>
+          <w:szCs w:val="28"/>
+          <w:lang w:val="en-US" w:eastAsia="en-US"/>
+        </w:rPr>
+        <w:t>N</w:t>
+      </w:r>
+      <w:r>
+        <w:rPr>
+          <w:rFonts w:ascii="Times New Roman" w:eastAsiaTheme="minorHAnsi" w:hAnsi="Times New Roman" w:cs="Times New Roman"/>
+          <w:sz w:val="28"/>
+          <w:szCs w:val="28"/>
+          <w:lang w:eastAsia="en-US"/>
+        </w:rPr>
+        <w:t>);</w:t>
       </w:r>
     </w:p>
     <w:p>
@@ -2235,7 +2519,7 @@
           <w:rFonts w:ascii="Times New Roman" w:eastAsiaTheme="minorHAnsi" w:hAnsi="Times New Roman" w:cs="Times New Roman"/>
           <w:sz w:val="28"/>
           <w:szCs w:val="28"/>
-          <w:lang w:val="en-US" w:eastAsia="en-US"/>
+          <w:lang w:eastAsia="en-US"/>
         </w:rPr>
         <w:tab/>
       </w:r>
@@ -2288,7 +2572,7 @@
           <w:rFonts w:ascii="Times New Roman" w:eastAsiaTheme="minorHAnsi" w:hAnsi="Times New Roman" w:cs="Times New Roman"/>
           <w:sz w:val="28"/>
           <w:szCs w:val="28"/>
-          <w:lang w:eastAsia="en-US"/>
+          <w:lang w:val="en-US" w:eastAsia="en-US"/>
         </w:rPr>
       </w:pPr>
       <w:r>
@@ -2305,7 +2589,7 @@
           <w:rFonts w:ascii="Times New Roman" w:eastAsiaTheme="minorHAnsi" w:hAnsi="Times New Roman" w:cs="Times New Roman"/>
           <w:sz w:val="28"/>
           <w:szCs w:val="28"/>
-          <w:lang w:eastAsia="en-US"/>
+          <w:lang w:val="en-US" w:eastAsia="en-US"/>
         </w:rPr>
         <w:t>{</w:t>
       </w:r>
@@ -2320,15 +2604,15 @@
           <w:rFonts w:ascii="Times New Roman" w:eastAsiaTheme="minorHAnsi" w:hAnsi="Times New Roman" w:cs="Times New Roman"/>
           <w:sz w:val="28"/>
           <w:szCs w:val="28"/>
-          <w:lang w:eastAsia="en-US"/>
-        </w:rPr>
-      </w:pPr>
-      <w:r>
-        <w:rPr>
-          <w:rFonts w:ascii="Times New Roman" w:eastAsiaTheme="minorHAnsi" w:hAnsi="Times New Roman" w:cs="Times New Roman"/>
-          <w:sz w:val="28"/>
-          <w:szCs w:val="28"/>
-          <w:lang w:eastAsia="en-US"/>
+          <w:lang w:val="en-US" w:eastAsia="en-US"/>
+        </w:rPr>
+      </w:pPr>
+      <w:r>
+        <w:rPr>
+          <w:rFonts w:ascii="Times New Roman" w:eastAsiaTheme="minorHAnsi" w:hAnsi="Times New Roman" w:cs="Times New Roman"/>
+          <w:sz w:val="28"/>
+          <w:szCs w:val="28"/>
+          <w:lang w:val="en-US" w:eastAsia="en-US"/>
         </w:rPr>
         <w:tab/>
       </w:r>
@@ -2337,7 +2621,7 @@
           <w:rFonts w:ascii="Times New Roman" w:eastAsiaTheme="minorHAnsi" w:hAnsi="Times New Roman" w:cs="Times New Roman"/>
           <w:sz w:val="28"/>
           <w:szCs w:val="28"/>
-          <w:lang w:eastAsia="en-US"/>
+          <w:lang w:val="en-US" w:eastAsia="en-US"/>
         </w:rPr>
         <w:tab/>
         <w:t>sum += (1. / u);</w:t>
@@ -2353,15 +2637,15 @@
           <w:rFonts w:ascii="Times New Roman" w:eastAsiaTheme="minorHAnsi" w:hAnsi="Times New Roman" w:cs="Times New Roman"/>
           <w:sz w:val="28"/>
           <w:szCs w:val="28"/>
-          <w:lang w:eastAsia="en-US"/>
-        </w:rPr>
-      </w:pPr>
-      <w:r>
-        <w:rPr>
-          <w:rFonts w:ascii="Times New Roman" w:eastAsiaTheme="minorHAnsi" w:hAnsi="Times New Roman" w:cs="Times New Roman"/>
-          <w:sz w:val="28"/>
-          <w:szCs w:val="28"/>
-          <w:lang w:eastAsia="en-US"/>
+          <w:lang w:val="en-US" w:eastAsia="en-US"/>
+        </w:rPr>
+      </w:pPr>
+      <w:r>
+        <w:rPr>
+          <w:rFonts w:ascii="Times New Roman" w:eastAsiaTheme="minorHAnsi" w:hAnsi="Times New Roman" w:cs="Times New Roman"/>
+          <w:sz w:val="28"/>
+          <w:szCs w:val="28"/>
+          <w:lang w:val="en-US" w:eastAsia="en-US"/>
         </w:rPr>
         <w:tab/>
         <w:t>}</w:t>
@@ -2383,7 +2667,7 @@
           <w:rFonts w:ascii="Times New Roman" w:eastAsiaTheme="minorHAnsi" w:hAnsi="Times New Roman" w:cs="Times New Roman"/>
           <w:sz w:val="28"/>
           <w:szCs w:val="28"/>
-          <w:lang w:eastAsia="en-US"/>
+          <w:lang w:val="en-US" w:eastAsia="en-US"/>
         </w:rPr>
         <w:tab/>
         <w:t>printf(</w:t>
@@ -2394,7 +2678,7 @@
           <w:color w:val="A31515"/>
           <w:sz w:val="28"/>
           <w:szCs w:val="28"/>
-          <w:lang w:eastAsia="en-US"/>
+          <w:lang w:val="en-US" w:eastAsia="en-US"/>
         </w:rPr>
         <w:t>"\nREZULTAT:%lf"</w:t>
       </w:r>
@@ -2403,7 +2687,7 @@
           <w:rFonts w:ascii="Times New Roman" w:eastAsiaTheme="minorHAnsi" w:hAnsi="Times New Roman" w:cs="Times New Roman"/>
           <w:sz w:val="28"/>
           <w:szCs w:val="28"/>
-          <w:lang w:eastAsia="en-US"/>
+          <w:lang w:val="en-US" w:eastAsia="en-US"/>
         </w:rPr>
         <w:t>, sum);</w:t>
       </w:r>
@@ -2728,6 +3012,7 @@
           <w:szCs w:val="28"/>
           <w:lang w:eastAsia="en-US"/>
         </w:rPr>
+        <w:lastRenderedPageBreak/>
         <w:t>Результат работы программы</w:t>
       </w:r>
     </w:p>
@@ -2964,7 +3249,7 @@
           <w:rPr>
             <w:noProof/>
           </w:rPr>
-          <w:t>3</w:t>
+          <w:t>2</w:t>
         </w:r>
         <w:r>
           <w:fldChar w:fldCharType="end"/>
